--- a/Dev Survey.docx
+++ b/Dev Survey.docx
@@ -376,14 +376,7 @@
           <w:sz w:val="24"/>
           <w:szCs w:val="24"/>
         </w:rPr>
-        <w:t>(A)</w:t>
-      </w:r>
-      <w:r>
-        <w:rPr>
-          <w:sz w:val="24"/>
-          <w:szCs w:val="24"/>
-        </w:rPr>
-        <w:t>American</w:t>
+        <w:t>(A)American</w:t>
       </w:r>
     </w:p>
     <w:p>
@@ -453,70 +446,49 @@
           <w:sz w:val="24"/>
           <w:szCs w:val="24"/>
         </w:rPr>
-        <w:t xml:space="preserve">(A)under </w:t>
-      </w:r>
-      <w:r>
-        <w:rPr>
-          <w:sz w:val="24"/>
-          <w:szCs w:val="24"/>
-        </w:rPr>
-        <w:t>40</w:t>
-      </w:r>
-    </w:p>
-    <w:p>
-      <w:pPr>
-        <w:pStyle w:val="ListParagraph"/>
-        <w:numPr>
-          <w:ilvl w:val="1"/>
-          <w:numId w:val="2"/>
-        </w:numPr>
-        <w:spacing w:after="0"/>
-        <w:rPr>
-          <w:sz w:val="24"/>
-          <w:szCs w:val="24"/>
-        </w:rPr>
-      </w:pPr>
-      <w:r>
-        <w:rPr>
-          <w:sz w:val="24"/>
-          <w:szCs w:val="24"/>
-        </w:rPr>
-        <w:t xml:space="preserve">(B)Under </w:t>
-      </w:r>
-      <w:r>
-        <w:rPr>
-          <w:sz w:val="24"/>
-          <w:szCs w:val="24"/>
-        </w:rPr>
-        <w:t>80</w:t>
-      </w:r>
-    </w:p>
-    <w:p>
-      <w:pPr>
-        <w:pStyle w:val="ListParagraph"/>
-        <w:numPr>
-          <w:ilvl w:val="1"/>
-          <w:numId w:val="2"/>
-        </w:numPr>
-        <w:spacing w:after="0"/>
-        <w:rPr>
-          <w:sz w:val="24"/>
-          <w:szCs w:val="24"/>
-        </w:rPr>
-      </w:pPr>
-      <w:r>
-        <w:rPr>
-          <w:sz w:val="24"/>
-          <w:szCs w:val="24"/>
-        </w:rPr>
-        <w:t xml:space="preserve">(C)Under </w:t>
-      </w:r>
-      <w:r>
-        <w:rPr>
-          <w:sz w:val="24"/>
-          <w:szCs w:val="24"/>
-        </w:rPr>
-        <w:t>120</w:t>
+        <w:t>(A)under 40</w:t>
+      </w:r>
+    </w:p>
+    <w:p>
+      <w:pPr>
+        <w:pStyle w:val="ListParagraph"/>
+        <w:numPr>
+          <w:ilvl w:val="1"/>
+          <w:numId w:val="2"/>
+        </w:numPr>
+        <w:spacing w:after="0"/>
+        <w:rPr>
+          <w:sz w:val="24"/>
+          <w:szCs w:val="24"/>
+        </w:rPr>
+      </w:pPr>
+      <w:r>
+        <w:rPr>
+          <w:sz w:val="24"/>
+          <w:szCs w:val="24"/>
+        </w:rPr>
+        <w:t>(B)Under 80</w:t>
+      </w:r>
+    </w:p>
+    <w:p>
+      <w:pPr>
+        <w:pStyle w:val="ListParagraph"/>
+        <w:numPr>
+          <w:ilvl w:val="1"/>
+          <w:numId w:val="2"/>
+        </w:numPr>
+        <w:spacing w:after="0"/>
+        <w:rPr>
+          <w:sz w:val="24"/>
+          <w:szCs w:val="24"/>
+        </w:rPr>
+      </w:pPr>
+      <w:r>
+        <w:rPr>
+          <w:sz w:val="24"/>
+          <w:szCs w:val="24"/>
+        </w:rPr>
+        <w:t>(C)Under 120</w:t>
       </w:r>
     </w:p>
     <w:p>
@@ -579,42 +551,28 @@
           <w:sz w:val="24"/>
           <w:szCs w:val="24"/>
         </w:rPr>
-        <w:t>(A)</w:t>
-      </w:r>
-      <w:r>
-        <w:rPr>
-          <w:sz w:val="24"/>
-          <w:szCs w:val="24"/>
-        </w:rPr>
-        <w:t>Yes</w:t>
-      </w:r>
-    </w:p>
-    <w:p>
-      <w:pPr>
-        <w:pStyle w:val="ListParagraph"/>
-        <w:numPr>
-          <w:ilvl w:val="1"/>
-          <w:numId w:val="2"/>
-        </w:numPr>
-        <w:spacing w:after="0"/>
-        <w:rPr>
-          <w:sz w:val="24"/>
-          <w:szCs w:val="24"/>
-        </w:rPr>
-      </w:pPr>
-      <w:r>
-        <w:rPr>
-          <w:sz w:val="24"/>
-          <w:szCs w:val="24"/>
-        </w:rPr>
-        <w:t>(B)</w:t>
-      </w:r>
-      <w:r>
-        <w:rPr>
-          <w:sz w:val="24"/>
-          <w:szCs w:val="24"/>
-        </w:rPr>
-        <w:t>No</w:t>
+        <w:t>(A)Yes</w:t>
+      </w:r>
+    </w:p>
+    <w:p>
+      <w:pPr>
+        <w:pStyle w:val="ListParagraph"/>
+        <w:numPr>
+          <w:ilvl w:val="1"/>
+          <w:numId w:val="2"/>
+        </w:numPr>
+        <w:spacing w:after="0"/>
+        <w:rPr>
+          <w:sz w:val="24"/>
+          <w:szCs w:val="24"/>
+        </w:rPr>
+      </w:pPr>
+      <w:r>
+        <w:rPr>
+          <w:sz w:val="24"/>
+          <w:szCs w:val="24"/>
+        </w:rPr>
+        <w:t>(B)No</w:t>
       </w:r>
     </w:p>
     <w:p>
@@ -663,70 +621,49 @@
           <w:sz w:val="24"/>
           <w:szCs w:val="24"/>
         </w:rPr>
-        <w:t>(A)</w:t>
-      </w:r>
-      <w:r>
-        <w:rPr>
-          <w:sz w:val="24"/>
-          <w:szCs w:val="24"/>
-        </w:rPr>
-        <w:t>2 Door Sport</w:t>
-      </w:r>
-    </w:p>
-    <w:p>
-      <w:pPr>
-        <w:pStyle w:val="ListParagraph"/>
-        <w:numPr>
-          <w:ilvl w:val="1"/>
-          <w:numId w:val="2"/>
-        </w:numPr>
-        <w:spacing w:after="0"/>
-        <w:rPr>
-          <w:sz w:val="24"/>
-          <w:szCs w:val="24"/>
-        </w:rPr>
-      </w:pPr>
-      <w:r>
-        <w:rPr>
-          <w:sz w:val="24"/>
-          <w:szCs w:val="24"/>
-        </w:rPr>
-        <w:t>(B)</w:t>
-      </w:r>
-      <w:r>
-        <w:rPr>
-          <w:sz w:val="24"/>
-          <w:szCs w:val="24"/>
-        </w:rPr>
-        <w:t>4 Door Sedan</w:t>
-      </w:r>
-    </w:p>
-    <w:p>
-      <w:pPr>
-        <w:pStyle w:val="ListParagraph"/>
-        <w:numPr>
-          <w:ilvl w:val="1"/>
-          <w:numId w:val="2"/>
-        </w:numPr>
-        <w:spacing w:after="0"/>
-        <w:rPr>
-          <w:sz w:val="24"/>
-          <w:szCs w:val="24"/>
-        </w:rPr>
-      </w:pPr>
-      <w:r>
-        <w:rPr>
-          <w:sz w:val="24"/>
-          <w:szCs w:val="24"/>
-        </w:rPr>
-        <w:t>(C)</w:t>
-      </w:r>
-      <w:r>
-        <w:rPr>
-          <w:sz w:val="24"/>
-          <w:szCs w:val="24"/>
-        </w:rPr>
-        <w:t>2 Door SUV</w:t>
+        <w:t>(A)2 Door Sport</w:t>
+      </w:r>
+    </w:p>
+    <w:p>
+      <w:pPr>
+        <w:pStyle w:val="ListParagraph"/>
+        <w:numPr>
+          <w:ilvl w:val="1"/>
+          <w:numId w:val="2"/>
+        </w:numPr>
+        <w:spacing w:after="0"/>
+        <w:rPr>
+          <w:sz w:val="24"/>
+          <w:szCs w:val="24"/>
+        </w:rPr>
+      </w:pPr>
+      <w:r>
+        <w:rPr>
+          <w:sz w:val="24"/>
+          <w:szCs w:val="24"/>
+        </w:rPr>
+        <w:t>(B)4 Door Sedan</w:t>
+      </w:r>
+    </w:p>
+    <w:p>
+      <w:pPr>
+        <w:pStyle w:val="ListParagraph"/>
+        <w:numPr>
+          <w:ilvl w:val="1"/>
+          <w:numId w:val="2"/>
+        </w:numPr>
+        <w:spacing w:after="0"/>
+        <w:rPr>
+          <w:sz w:val="24"/>
+          <w:szCs w:val="24"/>
+        </w:rPr>
+      </w:pPr>
+      <w:r>
+        <w:rPr>
+          <w:sz w:val="24"/>
+          <w:szCs w:val="24"/>
+        </w:rPr>
+        <w:t>(C)2 Door SUV</w:t>
       </w:r>
     </w:p>
     <w:p>
@@ -789,14 +726,7 @@
           <w:sz w:val="24"/>
           <w:szCs w:val="24"/>
         </w:rPr>
-        <w:t>(</w:t>
-      </w:r>
-      <w:r>
-        <w:rPr>
-          <w:sz w:val="24"/>
-          <w:szCs w:val="24"/>
-        </w:rPr>
-        <w:t>F) Convertible</w:t>
+        <w:t>(F) Convertible</w:t>
       </w:r>
     </w:p>
     <w:p>
@@ -1056,76 +986,55 @@
         <w:spacing w:after="0"/>
       </w:pPr>
       <w:r>
-        <w:t>Disagree strongly</w:t>
-      </w:r>
-      <w:r>
-        <w:t>=1</w:t>
-      </w:r>
-    </w:p>
-    <w:p>
-      <w:pPr>
-        <w:spacing w:after="0"/>
-      </w:pPr>
-      <w:r>
-        <w:t>Disagree moderately</w:t>
-      </w:r>
-      <w:r>
-        <w:t>=2</w:t>
-      </w:r>
-    </w:p>
-    <w:p>
-      <w:pPr>
-        <w:spacing w:after="0"/>
-      </w:pPr>
-      <w:r>
-        <w:t>Disagree a little</w:t>
-      </w:r>
-      <w:r>
-        <w:t>=3</w:t>
-      </w:r>
-    </w:p>
-    <w:p>
-      <w:pPr>
-        <w:spacing w:after="0"/>
-      </w:pPr>
-      <w:r>
-        <w:t>Neither agree nor disagree</w:t>
-      </w:r>
-      <w:r>
-        <w:t>=4</w:t>
-      </w:r>
-    </w:p>
-    <w:p>
-      <w:pPr>
-        <w:spacing w:after="0"/>
-      </w:pPr>
-      <w:r>
-        <w:t>Agree a little</w:t>
-      </w:r>
-      <w:r>
-        <w:t>=5</w:t>
-      </w:r>
-    </w:p>
-    <w:p>
-      <w:pPr>
-        <w:spacing w:after="0"/>
-      </w:pPr>
-      <w:r>
-        <w:t>Agree moderately</w:t>
-      </w:r>
-      <w:r>
-        <w:t>=6</w:t>
-      </w:r>
-    </w:p>
-    <w:p>
-      <w:pPr>
-        <w:spacing w:after="0"/>
-      </w:pPr>
-      <w:r>
-        <w:t>Agree strongly</w:t>
-      </w:r>
-      <w:r>
-        <w:t>=7</w:t>
+        <w:t>Disagree strongly=1</w:t>
+      </w:r>
+    </w:p>
+    <w:p>
+      <w:pPr>
+        <w:spacing w:after="0"/>
+      </w:pPr>
+      <w:r>
+        <w:t>Disagree moderately=2</w:t>
+      </w:r>
+    </w:p>
+    <w:p>
+      <w:pPr>
+        <w:spacing w:after="0"/>
+      </w:pPr>
+      <w:r>
+        <w:t>Disagree a little=3</w:t>
+      </w:r>
+    </w:p>
+    <w:p>
+      <w:pPr>
+        <w:spacing w:after="0"/>
+      </w:pPr>
+      <w:r>
+        <w:t>Neither agree nor disagree=4</w:t>
+      </w:r>
+    </w:p>
+    <w:p>
+      <w:pPr>
+        <w:spacing w:after="0"/>
+      </w:pPr>
+      <w:r>
+        <w:t>Agree a little=5</w:t>
+      </w:r>
+    </w:p>
+    <w:p>
+      <w:pPr>
+        <w:spacing w:after="0"/>
+      </w:pPr>
+      <w:r>
+        <w:t>Agree moderately=6</w:t>
+      </w:r>
+    </w:p>
+    <w:p>
+      <w:pPr>
+        <w:spacing w:after="0"/>
+      </w:pPr>
+      <w:r>
+        <w:t>Agree strongly=7</w:t>
       </w:r>
     </w:p>
     <w:p>
@@ -1617,8 +1526,6 @@
       <w:r>
         <w:t>(A)Yes</w:t>
       </w:r>
-      <w:bookmarkStart w:id="0" w:name="_GoBack"/>
-      <w:bookmarkEnd w:id="0"/>
     </w:p>
     <w:p>
       <w:pPr>
@@ -1892,6 +1799,112 @@
         </w:rPr>
       </w:pPr>
     </w:p>
+    <w:p>
+      <w:pPr>
+        <w:rPr>
+          <w:i/>
+          <w:iCs/>
+        </w:rPr>
+      </w:pPr>
+    </w:p>
+    <w:p>
+      <w:pPr>
+        <w:rPr>
+          <w:i/>
+          <w:iCs/>
+        </w:rPr>
+      </w:pPr>
+    </w:p>
+    <w:p>
+      <w:pPr>
+        <w:rPr>
+          <w:i/>
+          <w:iCs/>
+        </w:rPr>
+      </w:pPr>
+    </w:p>
+    <w:p>
+      <w:pPr>
+        <w:rPr>
+          <w:sz w:val="24"/>
+          <w:szCs w:val="24"/>
+        </w:rPr>
+      </w:pPr>
+      <w:r>
+        <w:rPr>
+          <w:sz w:val="24"/>
+          <w:szCs w:val="24"/>
+        </w:rPr>
+        <w:t xml:space="preserve">Resources: </w:t>
+      </w:r>
+    </w:p>
+    <w:p>
+      <w:pPr>
+        <w:pStyle w:val="ListParagraph"/>
+        <w:numPr>
+          <w:ilvl w:val="0"/>
+          <w:numId w:val="5"/>
+        </w:numPr>
+      </w:pPr>
+      <w:hyperlink r:id="rId7" w:history="1">
+        <w:r>
+          <w:rPr>
+            <w:rStyle w:val="Hyperlink"/>
+          </w:rPr>
+          <w:t>https://www.iberdrola.com/innovation/data-mining-definition-examples-and-applications#:~:text=Marketing.,to%20direct%20personalised%20loyalty%20campaigns</w:t>
+        </w:r>
+      </w:hyperlink>
+      <w:r>
+        <w:t>.</w:t>
+      </w:r>
+    </w:p>
+    <w:p>
+      <w:pPr>
+        <w:pStyle w:val="ListParagraph"/>
+        <w:numPr>
+          <w:ilvl w:val="0"/>
+          <w:numId w:val="5"/>
+        </w:numPr>
+      </w:pPr>
+      <w:hyperlink r:id="rId8" w:history="1">
+        <w:r>
+          <w:rPr>
+            <w:rStyle w:val="Hyperlink"/>
+          </w:rPr>
+          <w:t>https://gosling.psy.utexas.edu/scales-weve-developed/ten-item-personality-measure-tipi/</w:t>
+        </w:r>
+      </w:hyperlink>
+    </w:p>
+    <w:p>
+      <w:pPr>
+        <w:pStyle w:val="ListParagraph"/>
+        <w:numPr>
+          <w:ilvl w:val="0"/>
+          <w:numId w:val="5"/>
+        </w:numPr>
+      </w:pPr>
+      <w:hyperlink r:id="rId9" w:history="1">
+        <w:r>
+          <w:rPr>
+            <w:rStyle w:val="Hyperlink"/>
+          </w:rPr>
+          <w:t>https://data.library.virginia.edu/using-and-interpreting-cronbachs-alpha/</w:t>
+        </w:r>
+      </w:hyperlink>
+    </w:p>
+    <w:p>
+      <w:pPr>
+        <w:pStyle w:val="ListParagraph"/>
+        <w:numPr>
+          <w:ilvl w:val="0"/>
+          <w:numId w:val="5"/>
+        </w:numPr>
+      </w:pPr>
+      <w:bookmarkStart w:id="0" w:name="_GoBack"/>
+      <w:bookmarkEnd w:id="0"/>
+    </w:p>
+    <w:p/>
+    <w:p/>
     <w:sectPr>
       <w:pgSz w:w="12240" w:h="15840"/>
       <w:pgMar w:top="1440" w:right="1440" w:bottom="1440" w:left="1440" w:header="720" w:footer="720" w:gutter="0"/>
@@ -1955,6 +1968,232 @@
 <file path=word/numbering.xml><?xml version="1.0" encoding="utf-8"?>
 <w:numbering xmlns:wpc="http://schemas.microsoft.com/office/word/2010/wordprocessingCanvas" xmlns:cx="http://schemas.microsoft.com/office/drawing/2014/chartex" xmlns:cx1="http://schemas.microsoft.com/office/drawing/2015/9/8/chartex" xmlns:cx2="http://schemas.microsoft.com/office/drawing/2015/10/21/chartex" xmlns:cx3="http://schemas.microsoft.com/office/drawing/2016/5/9/chartex" xmlns:cx4="http://schemas.microsoft.com/office/drawing/2016/5/10/chartex" xmlns:cx5="http://schemas.microsoft.com/office/drawing/2016/5/11/chartex" xmlns:cx6="http://schemas.microsoft.com/office/drawing/2016/5/12/chartex" xmlns:cx7="http://schemas.microsoft.com/office/drawing/2016/5/13/chartex" xmlns:cx8="http://schemas.microsoft.com/office/drawing/2016/5/14/chartex" xmlns:mc="http://schemas.openxmlformats.org/markup-compatibility/2006" xmlns:aink="http://schemas.microsoft.com/office/drawing/2016/ink" xmlns:am3d="http://schemas.microsoft.com/office/drawing/2017/model3d" xmlns:o="urn:schemas-microsoft-com:office:office" xmlns:r="http://schemas.openxmlformats.org/officeDocument/2006/relationships" xmlns:m="http://schemas.openxmlformats.org/officeDocument/2006/math" xmlns:v="urn:schemas-microsoft-com:vml" xmlns:wp14="http://schemas.microsoft.com/office/word/2010/wordprocessingDrawing" xmlns:wp="http://schemas.openxmlformats.org/drawingml/2006/wordprocessingDrawing" xmlns:w10="urn:schemas-microsoft-com:office:word" xmlns:w="http://schemas.openxmlformats.org/wordprocessingml/2006/main" xmlns:w14="http://schemas.microsoft.com/office/word/2010/wordml" xmlns:w15="http://schemas.microsoft.com/office/word/2012/wordml" xmlns:w16cid="http://schemas.microsoft.com/office/word/2016/wordml/cid" xmlns:w16se="http://schemas.microsoft.com/office/word/2015/wordml/symex" xmlns:wpg="http://schemas.microsoft.com/office/word/2010/wordprocessingGroup" xmlns:wpi="http://schemas.microsoft.com/office/word/2010/wordprocessingInk" xmlns:wne="http://schemas.microsoft.com/office/word/2006/wordml" xmlns:wps="http://schemas.microsoft.com/office/word/2010/wordprocessingShape" mc:Ignorable="w14 w15 w16se w16cid wp14">
   <w:abstractNum w:abstractNumId="0" w15:restartNumberingAfterBreak="0">
+    <w:nsid w:val="32192060"/>
+    <w:multiLevelType w:val="hybridMultilevel"/>
+    <w:tmpl w:val="887C6380"/>
+    <w:lvl w:ilvl="0" w:tplc="04090001">
+      <w:start w:val="1"/>
+      <w:numFmt w:val="bullet"/>
+      <w:lvlText w:val=""/>
+      <w:lvlJc w:val="left"/>
+      <w:pPr>
+        <w:ind w:left="720" w:hanging="360"/>
+      </w:pPr>
+      <w:rPr>
+        <w:rFonts w:ascii="Symbol" w:hAnsi="Symbol" w:hint="default"/>
+      </w:rPr>
+    </w:lvl>
+    <w:lvl w:ilvl="1" w:tplc="04090003" w:tentative="1">
+      <w:start w:val="1"/>
+      <w:numFmt w:val="bullet"/>
+      <w:lvlText w:val="o"/>
+      <w:lvlJc w:val="left"/>
+      <w:pPr>
+        <w:ind w:left="1440" w:hanging="360"/>
+      </w:pPr>
+      <w:rPr>
+        <w:rFonts w:ascii="Courier New" w:hAnsi="Courier New" w:cs="Courier New" w:hint="default"/>
+      </w:rPr>
+    </w:lvl>
+    <w:lvl w:ilvl="2" w:tplc="04090005" w:tentative="1">
+      <w:start w:val="1"/>
+      <w:numFmt w:val="bullet"/>
+      <w:lvlText w:val=""/>
+      <w:lvlJc w:val="left"/>
+      <w:pPr>
+        <w:ind w:left="2160" w:hanging="360"/>
+      </w:pPr>
+      <w:rPr>
+        <w:rFonts w:ascii="Wingdings" w:hAnsi="Wingdings" w:hint="default"/>
+      </w:rPr>
+    </w:lvl>
+    <w:lvl w:ilvl="3" w:tplc="04090001" w:tentative="1">
+      <w:start w:val="1"/>
+      <w:numFmt w:val="bullet"/>
+      <w:lvlText w:val=""/>
+      <w:lvlJc w:val="left"/>
+      <w:pPr>
+        <w:ind w:left="2880" w:hanging="360"/>
+      </w:pPr>
+      <w:rPr>
+        <w:rFonts w:ascii="Symbol" w:hAnsi="Symbol" w:hint="default"/>
+      </w:rPr>
+    </w:lvl>
+    <w:lvl w:ilvl="4" w:tplc="04090003" w:tentative="1">
+      <w:start w:val="1"/>
+      <w:numFmt w:val="bullet"/>
+      <w:lvlText w:val="o"/>
+      <w:lvlJc w:val="left"/>
+      <w:pPr>
+        <w:ind w:left="3600" w:hanging="360"/>
+      </w:pPr>
+      <w:rPr>
+        <w:rFonts w:ascii="Courier New" w:hAnsi="Courier New" w:cs="Courier New" w:hint="default"/>
+      </w:rPr>
+    </w:lvl>
+    <w:lvl w:ilvl="5" w:tplc="04090005" w:tentative="1">
+      <w:start w:val="1"/>
+      <w:numFmt w:val="bullet"/>
+      <w:lvlText w:val=""/>
+      <w:lvlJc w:val="left"/>
+      <w:pPr>
+        <w:ind w:left="4320" w:hanging="360"/>
+      </w:pPr>
+      <w:rPr>
+        <w:rFonts w:ascii="Wingdings" w:hAnsi="Wingdings" w:hint="default"/>
+      </w:rPr>
+    </w:lvl>
+    <w:lvl w:ilvl="6" w:tplc="04090001" w:tentative="1">
+      <w:start w:val="1"/>
+      <w:numFmt w:val="bullet"/>
+      <w:lvlText w:val=""/>
+      <w:lvlJc w:val="left"/>
+      <w:pPr>
+        <w:ind w:left="5040" w:hanging="360"/>
+      </w:pPr>
+      <w:rPr>
+        <w:rFonts w:ascii="Symbol" w:hAnsi="Symbol" w:hint="default"/>
+      </w:rPr>
+    </w:lvl>
+    <w:lvl w:ilvl="7" w:tplc="04090003" w:tentative="1">
+      <w:start w:val="1"/>
+      <w:numFmt w:val="bullet"/>
+      <w:lvlText w:val="o"/>
+      <w:lvlJc w:val="left"/>
+      <w:pPr>
+        <w:ind w:left="5760" w:hanging="360"/>
+      </w:pPr>
+      <w:rPr>
+        <w:rFonts w:ascii="Courier New" w:hAnsi="Courier New" w:cs="Courier New" w:hint="default"/>
+      </w:rPr>
+    </w:lvl>
+    <w:lvl w:ilvl="8" w:tplc="04090005" w:tentative="1">
+      <w:start w:val="1"/>
+      <w:numFmt w:val="bullet"/>
+      <w:lvlText w:val=""/>
+      <w:lvlJc w:val="left"/>
+      <w:pPr>
+        <w:ind w:left="6480" w:hanging="360"/>
+      </w:pPr>
+      <w:rPr>
+        <w:rFonts w:ascii="Wingdings" w:hAnsi="Wingdings" w:hint="default"/>
+      </w:rPr>
+    </w:lvl>
+  </w:abstractNum>
+  <w:abstractNum w:abstractNumId="1" w15:restartNumberingAfterBreak="0">
+    <w:nsid w:val="3CDD3CEF"/>
+    <w:multiLevelType w:val="hybridMultilevel"/>
+    <w:tmpl w:val="C200005E"/>
+    <w:lvl w:ilvl="0" w:tplc="04090001">
+      <w:start w:val="1"/>
+      <w:numFmt w:val="bullet"/>
+      <w:lvlText w:val=""/>
+      <w:lvlJc w:val="left"/>
+      <w:pPr>
+        <w:ind w:left="720" w:hanging="360"/>
+      </w:pPr>
+      <w:rPr>
+        <w:rFonts w:ascii="Symbol" w:hAnsi="Symbol" w:hint="default"/>
+      </w:rPr>
+    </w:lvl>
+    <w:lvl w:ilvl="1" w:tplc="04090003" w:tentative="1">
+      <w:start w:val="1"/>
+      <w:numFmt w:val="bullet"/>
+      <w:lvlText w:val="o"/>
+      <w:lvlJc w:val="left"/>
+      <w:pPr>
+        <w:ind w:left="1440" w:hanging="360"/>
+      </w:pPr>
+      <w:rPr>
+        <w:rFonts w:ascii="Courier New" w:hAnsi="Courier New" w:cs="Courier New" w:hint="default"/>
+      </w:rPr>
+    </w:lvl>
+    <w:lvl w:ilvl="2" w:tplc="04090005" w:tentative="1">
+      <w:start w:val="1"/>
+      <w:numFmt w:val="bullet"/>
+      <w:lvlText w:val=""/>
+      <w:lvlJc w:val="left"/>
+      <w:pPr>
+        <w:ind w:left="2160" w:hanging="360"/>
+      </w:pPr>
+      <w:rPr>
+        <w:rFonts w:ascii="Wingdings" w:hAnsi="Wingdings" w:hint="default"/>
+      </w:rPr>
+    </w:lvl>
+    <w:lvl w:ilvl="3" w:tplc="04090001" w:tentative="1">
+      <w:start w:val="1"/>
+      <w:numFmt w:val="bullet"/>
+      <w:lvlText w:val=""/>
+      <w:lvlJc w:val="left"/>
+      <w:pPr>
+        <w:ind w:left="2880" w:hanging="360"/>
+      </w:pPr>
+      <w:rPr>
+        <w:rFonts w:ascii="Symbol" w:hAnsi="Symbol" w:hint="default"/>
+      </w:rPr>
+    </w:lvl>
+    <w:lvl w:ilvl="4" w:tplc="04090003" w:tentative="1">
+      <w:start w:val="1"/>
+      <w:numFmt w:val="bullet"/>
+      <w:lvlText w:val="o"/>
+      <w:lvlJc w:val="left"/>
+      <w:pPr>
+        <w:ind w:left="3600" w:hanging="360"/>
+      </w:pPr>
+      <w:rPr>
+        <w:rFonts w:ascii="Courier New" w:hAnsi="Courier New" w:cs="Courier New" w:hint="default"/>
+      </w:rPr>
+    </w:lvl>
+    <w:lvl w:ilvl="5" w:tplc="04090005" w:tentative="1">
+      <w:start w:val="1"/>
+      <w:numFmt w:val="bullet"/>
+      <w:lvlText w:val=""/>
+      <w:lvlJc w:val="left"/>
+      <w:pPr>
+        <w:ind w:left="4320" w:hanging="360"/>
+      </w:pPr>
+      <w:rPr>
+        <w:rFonts w:ascii="Wingdings" w:hAnsi="Wingdings" w:hint="default"/>
+      </w:rPr>
+    </w:lvl>
+    <w:lvl w:ilvl="6" w:tplc="04090001" w:tentative="1">
+      <w:start w:val="1"/>
+      <w:numFmt w:val="bullet"/>
+      <w:lvlText w:val=""/>
+      <w:lvlJc w:val="left"/>
+      <w:pPr>
+        <w:ind w:left="5040" w:hanging="360"/>
+      </w:pPr>
+      <w:rPr>
+        <w:rFonts w:ascii="Symbol" w:hAnsi="Symbol" w:hint="default"/>
+      </w:rPr>
+    </w:lvl>
+    <w:lvl w:ilvl="7" w:tplc="04090003" w:tentative="1">
+      <w:start w:val="1"/>
+      <w:numFmt w:val="bullet"/>
+      <w:lvlText w:val="o"/>
+      <w:lvlJc w:val="left"/>
+      <w:pPr>
+        <w:ind w:left="5760" w:hanging="360"/>
+      </w:pPr>
+      <w:rPr>
+        <w:rFonts w:ascii="Courier New" w:hAnsi="Courier New" w:cs="Courier New" w:hint="default"/>
+      </w:rPr>
+    </w:lvl>
+    <w:lvl w:ilvl="8" w:tplc="04090005" w:tentative="1">
+      <w:start w:val="1"/>
+      <w:numFmt w:val="bullet"/>
+      <w:lvlText w:val=""/>
+      <w:lvlJc w:val="left"/>
+      <w:pPr>
+        <w:ind w:left="6480" w:hanging="360"/>
+      </w:pPr>
+      <w:rPr>
+        <w:rFonts w:ascii="Wingdings" w:hAnsi="Wingdings" w:hint="default"/>
+      </w:rPr>
+    </w:lvl>
+  </w:abstractNum>
+  <w:abstractNum w:abstractNumId="2" w15:restartNumberingAfterBreak="0">
     <w:nsid w:val="401A76BF"/>
     <w:multiLevelType w:val="hybridMultilevel"/>
     <w:tmpl w:val="C0087738"/>
@@ -2067,7 +2306,7 @@
       </w:rPr>
     </w:lvl>
   </w:abstractNum>
-  <w:abstractNum w:abstractNumId="1" w15:restartNumberingAfterBreak="0">
+  <w:abstractNum w:abstractNumId="3" w15:restartNumberingAfterBreak="0">
     <w:nsid w:val="72A74DC8"/>
     <w:multiLevelType w:val="hybridMultilevel"/>
     <w:tmpl w:val="583C5F14"/>
@@ -2153,7 +2392,7 @@
       </w:pPr>
     </w:lvl>
   </w:abstractNum>
-  <w:abstractNum w:abstractNumId="2" w15:restartNumberingAfterBreak="0">
+  <w:abstractNum w:abstractNumId="4" w15:restartNumberingAfterBreak="0">
     <w:nsid w:val="784E08E0"/>
     <w:multiLevelType w:val="hybridMultilevel"/>
     <w:tmpl w:val="3AF2E85A"/>
@@ -2240,13 +2479,19 @@
     </w:lvl>
   </w:abstractNum>
   <w:num w:numId="1">
-    <w:abstractNumId w:val="0"/>
+    <w:abstractNumId w:val="2"/>
   </w:num>
   <w:num w:numId="2">
+    <w:abstractNumId w:val="3"/>
+  </w:num>
+  <w:num w:numId="3">
+    <w:abstractNumId w:val="4"/>
+  </w:num>
+  <w:num w:numId="4">
     <w:abstractNumId w:val="1"/>
   </w:num>
-  <w:num w:numId="3">
-    <w:abstractNumId w:val="2"/>
+  <w:num w:numId="5">
+    <w:abstractNumId w:val="0"/>
   </w:num>
 </w:numbering>
 </file>
@@ -2374,6 +2619,7 @@
     <w:lsdException w:name="HTML Sample" w:semiHidden="1" w:unhideWhenUsed="1"/>
     <w:lsdException w:name="HTML Typewriter" w:semiHidden="1" w:unhideWhenUsed="1"/>
     <w:lsdException w:name="HTML Variable" w:semiHidden="1" w:unhideWhenUsed="1"/>
+    <w:lsdException w:name="Normal Table" w:semiHidden="1" w:unhideWhenUsed="1"/>
     <w:lsdException w:name="annotation subject" w:semiHidden="1" w:unhideWhenUsed="1"/>
     <w:lsdException w:name="No List" w:semiHidden="1" w:unhideWhenUsed="1"/>
     <w:lsdException w:name="Outline List 1" w:semiHidden="1" w:unhideWhenUsed="1"/>
@@ -2420,8 +2666,10 @@
     <w:lsdException w:name="Table Subtle 2" w:semiHidden="1" w:unhideWhenUsed="1"/>
     <w:lsdException w:name="Table Web 1" w:semiHidden="1" w:unhideWhenUsed="1"/>
     <w:lsdException w:name="Table Web 2" w:semiHidden="1" w:unhideWhenUsed="1"/>
+    <w:lsdException w:name="Table Web 3" w:semiHidden="1" w:unhideWhenUsed="1"/>
     <w:lsdException w:name="Balloon Text" w:semiHidden="1" w:unhideWhenUsed="1"/>
     <w:lsdException w:name="Table Grid" w:uiPriority="39"/>
+    <w:lsdException w:name="Table Theme" w:semiHidden="1" w:unhideWhenUsed="1"/>
     <w:lsdException w:name="Placeholder Text" w:semiHidden="1"/>
     <w:lsdException w:name="No Spacing" w:uiPriority="1" w:qFormat="1"/>
     <w:lsdException w:name="Light Shading" w:uiPriority="60"/>
@@ -2724,6 +2972,29 @@
       <w:contextualSpacing/>
     </w:pPr>
   </w:style>
+  <w:style w:type="character" w:styleId="Hyperlink">
+    <w:name w:val="Hyperlink"/>
+    <w:basedOn w:val="DefaultParagraphFont"/>
+    <w:uiPriority w:val="99"/>
+    <w:unhideWhenUsed/>
+    <w:rsid w:val="005568B6"/>
+    <w:rPr>
+      <w:color w:val="0563C1" w:themeColor="hyperlink"/>
+      <w:u w:val="single"/>
+    </w:rPr>
+  </w:style>
+  <w:style w:type="character" w:styleId="UnresolvedMention">
+    <w:name w:val="Unresolved Mention"/>
+    <w:basedOn w:val="DefaultParagraphFont"/>
+    <w:uiPriority w:val="99"/>
+    <w:semiHidden/>
+    <w:unhideWhenUsed/>
+    <w:rsid w:val="005568B6"/>
+    <w:rPr>
+      <w:color w:val="605E5C"/>
+      <w:shd w:val="clear" w:color="auto" w:fill="E1DFDD"/>
+    </w:rPr>
+  </w:style>
 </w:styles>
 </file>
 
